--- a/COE3200_Assignment_05_524654478.docx
+++ b/COE3200_Assignment_05_524654478.docx
@@ -4,6 +4,222 @@
   <w:body>
     <w:p>
       <w:pPr>
+        <w:jc w:val="center"/>
+        <w:rPr>
+          <w:rFonts w:ascii="Times New Roman" w:hAnsi="Times New Roman" w:cs="Times New Roman"/>
+          <w:b/>
+          <w:sz w:val="40"/>
+          <w:szCs w:val="40"/>
+        </w:rPr>
+      </w:pPr>
+      <w:r>
+        <w:rPr>
+          <w:rFonts w:ascii="Times New Roman" w:hAnsi="Times New Roman" w:cs="Times New Roman"/>
+          <w:b/>
+          <w:sz w:val="40"/>
+          <w:szCs w:val="40"/>
+        </w:rPr>
+        <w:t>COE3200</w:t>
+      </w:r>
+    </w:p>
+    <w:p>
+      <w:pPr>
+        <w:jc w:val="center"/>
+        <w:rPr>
+          <w:rFonts w:ascii="Times New Roman" w:hAnsi="Times New Roman" w:cs="Times New Roman"/>
+          <w:b/>
+          <w:sz w:val="40"/>
+          <w:szCs w:val="40"/>
+        </w:rPr>
+      </w:pPr>
+      <w:r>
+        <w:rPr>
+          <w:rFonts w:ascii="Times New Roman" w:hAnsi="Times New Roman" w:cs="Times New Roman"/>
+          <w:b/>
+          <w:sz w:val="40"/>
+          <w:szCs w:val="40"/>
+        </w:rPr>
+        <w:t>ASSIGNMEN</w:t>
+      </w:r>
+      <w:r>
+        <w:rPr>
+          <w:rFonts w:ascii="Times New Roman" w:hAnsi="Times New Roman" w:cs="Times New Roman"/>
+          <w:b/>
+          <w:sz w:val="40"/>
+          <w:szCs w:val="40"/>
+        </w:rPr>
+        <w:t>T 05</w:t>
+      </w:r>
+    </w:p>
+    <w:p>
+      <w:pPr>
+        <w:rPr>
+          <w:rFonts w:ascii="Times New Roman" w:hAnsi="Times New Roman" w:cs="Times New Roman"/>
+          <w:sz w:val="40"/>
+          <w:szCs w:val="40"/>
+        </w:rPr>
+      </w:pPr>
+    </w:p>
+    <w:p>
+      <w:pPr>
+        <w:rPr>
+          <w:rFonts w:ascii="Times New Roman" w:hAnsi="Times New Roman" w:cs="Times New Roman"/>
+          <w:sz w:val="40"/>
+          <w:szCs w:val="40"/>
+        </w:rPr>
+      </w:pPr>
+    </w:p>
+    <w:p>
+      <w:pPr>
+        <w:rPr>
+          <w:rFonts w:ascii="Times New Roman" w:hAnsi="Times New Roman" w:cs="Times New Roman"/>
+          <w:sz w:val="40"/>
+          <w:szCs w:val="40"/>
+        </w:rPr>
+      </w:pPr>
+    </w:p>
+    <w:p>
+      <w:pPr>
+        <w:rPr>
+          <w:rFonts w:ascii="Times New Roman" w:hAnsi="Times New Roman" w:cs="Times New Roman"/>
+          <w:sz w:val="40"/>
+          <w:szCs w:val="40"/>
+        </w:rPr>
+      </w:pPr>
+    </w:p>
+    <w:p>
+      <w:pPr>
+        <w:rPr>
+          <w:rFonts w:ascii="Times New Roman" w:hAnsi="Times New Roman" w:cs="Times New Roman"/>
+          <w:sz w:val="40"/>
+          <w:szCs w:val="40"/>
+        </w:rPr>
+      </w:pPr>
+    </w:p>
+    <w:p>
+      <w:pPr>
+        <w:rPr>
+          <w:rFonts w:ascii="Times New Roman" w:hAnsi="Times New Roman" w:cs="Times New Roman"/>
+          <w:sz w:val="40"/>
+          <w:szCs w:val="40"/>
+        </w:rPr>
+      </w:pPr>
+    </w:p>
+    <w:p>
+      <w:pPr>
+        <w:rPr>
+          <w:rFonts w:ascii="Times New Roman" w:hAnsi="Times New Roman" w:cs="Times New Roman"/>
+          <w:sz w:val="40"/>
+          <w:szCs w:val="40"/>
+        </w:rPr>
+      </w:pPr>
+    </w:p>
+    <w:p>
+      <w:pPr>
+        <w:rPr>
+          <w:rFonts w:ascii="Times New Roman" w:hAnsi="Times New Roman" w:cs="Times New Roman"/>
+          <w:sz w:val="40"/>
+          <w:szCs w:val="40"/>
+        </w:rPr>
+      </w:pPr>
+    </w:p>
+    <w:p>
+      <w:pPr>
+        <w:rPr>
+          <w:rFonts w:ascii="Times New Roman" w:hAnsi="Times New Roman" w:cs="Times New Roman"/>
+          <w:sz w:val="40"/>
+          <w:szCs w:val="40"/>
+        </w:rPr>
+      </w:pPr>
+    </w:p>
+    <w:p>
+      <w:pPr>
+        <w:rPr>
+          <w:rFonts w:ascii="Times New Roman" w:hAnsi="Times New Roman" w:cs="Times New Roman"/>
+          <w:sz w:val="40"/>
+          <w:szCs w:val="40"/>
+        </w:rPr>
+      </w:pPr>
+    </w:p>
+    <w:p>
+      <w:pPr>
+        <w:rPr>
+          <w:rFonts w:ascii="Times New Roman" w:hAnsi="Times New Roman" w:cs="Times New Roman"/>
+          <w:sz w:val="40"/>
+          <w:szCs w:val="40"/>
+        </w:rPr>
+      </w:pPr>
+    </w:p>
+    <w:p>
+      <w:pPr>
+        <w:rPr>
+          <w:rFonts w:ascii="Times New Roman" w:hAnsi="Times New Roman" w:cs="Times New Roman"/>
+          <w:sz w:val="40"/>
+          <w:szCs w:val="40"/>
+        </w:rPr>
+      </w:pPr>
+    </w:p>
+    <w:p>
+      <w:pPr>
+        <w:rPr>
+          <w:rFonts w:ascii="Times New Roman" w:hAnsi="Times New Roman" w:cs="Times New Roman"/>
+          <w:sz w:val="40"/>
+          <w:szCs w:val="40"/>
+        </w:rPr>
+      </w:pPr>
+    </w:p>
+    <w:p>
+      <w:pPr>
+        <w:rPr>
+          <w:rFonts w:ascii="Times New Roman" w:hAnsi="Times New Roman" w:cs="Times New Roman"/>
+          <w:sz w:val="40"/>
+          <w:szCs w:val="40"/>
+        </w:rPr>
+      </w:pPr>
+      <w:r>
+        <w:rPr>
+          <w:rFonts w:ascii="Times New Roman" w:hAnsi="Times New Roman" w:cs="Times New Roman"/>
+          <w:sz w:val="40"/>
+          <w:szCs w:val="40"/>
+        </w:rPr>
+        <w:t>Name:</w:t>
+      </w:r>
+      <w:r>
+        <w:rPr>
+          <w:rFonts w:ascii="Times New Roman" w:hAnsi="Times New Roman" w:cs="Times New Roman"/>
+          <w:sz w:val="40"/>
+          <w:szCs w:val="40"/>
+        </w:rPr>
+        <w:t xml:space="preserve"> G. S. A. M. E. W. L. B. Egodawele</w:t>
+      </w:r>
+    </w:p>
+    <w:p>
+      <w:pPr>
+        <w:rPr>
+          <w:rFonts w:ascii="Times New Roman" w:hAnsi="Times New Roman" w:cs="Times New Roman"/>
+          <w:sz w:val="40"/>
+          <w:szCs w:val="40"/>
+        </w:rPr>
+      </w:pPr>
+      <w:r>
+        <w:rPr>
+          <w:rFonts w:ascii="Times New Roman" w:hAnsi="Times New Roman" w:cs="Times New Roman"/>
+          <w:sz w:val="40"/>
+          <w:szCs w:val="40"/>
+        </w:rPr>
+        <w:t>Registration Number</w:t>
+      </w:r>
+      <w:r>
+        <w:rPr>
+          <w:rFonts w:ascii="Times New Roman" w:hAnsi="Times New Roman" w:cs="Times New Roman"/>
+          <w:sz w:val="40"/>
+          <w:szCs w:val="40"/>
+        </w:rPr>
+        <w:t>: 524654478</w:t>
+      </w:r>
+    </w:p>
+    <w:p>
+      <w:pPr>
         <w:spacing w:after="0"/>
         <w:rPr>
           <w:rFonts w:ascii="Times New Roman" w:hAnsi="Times New Roman" w:cs="Times New Roman"/>
@@ -11,13 +227,80 @@
           <w:szCs w:val="24"/>
         </w:rPr>
       </w:pPr>
-      <w:r>
-        <w:rPr>
-          <w:rFonts w:ascii="Times New Roman" w:hAnsi="Times New Roman" w:cs="Times New Roman"/>
-          <w:sz w:val="24"/>
-          <w:szCs w:val="24"/>
-        </w:rPr>
-        <w:t xml:space="preserve">                                                                                          Name: G S A M E W L B Egodawele</w:t>
+    </w:p>
+    <w:p>
+      <w:pPr>
+        <w:spacing w:after="0"/>
+        <w:rPr>
+          <w:rFonts w:ascii="Times New Roman" w:hAnsi="Times New Roman" w:cs="Times New Roman"/>
+          <w:sz w:val="24"/>
+          <w:szCs w:val="24"/>
+        </w:rPr>
+      </w:pPr>
+    </w:p>
+    <w:p>
+      <w:pPr>
+        <w:spacing w:after="0"/>
+        <w:rPr>
+          <w:rFonts w:ascii="Times New Roman" w:hAnsi="Times New Roman" w:cs="Times New Roman"/>
+          <w:sz w:val="24"/>
+          <w:szCs w:val="24"/>
+        </w:rPr>
+      </w:pPr>
+    </w:p>
+    <w:p>
+      <w:pPr>
+        <w:spacing w:after="0"/>
+        <w:rPr>
+          <w:rFonts w:ascii="Times New Roman" w:hAnsi="Times New Roman" w:cs="Times New Roman"/>
+          <w:sz w:val="24"/>
+          <w:szCs w:val="24"/>
+        </w:rPr>
+      </w:pPr>
+    </w:p>
+    <w:p>
+      <w:pPr>
+        <w:spacing w:after="0"/>
+        <w:rPr>
+          <w:rFonts w:ascii="Times New Roman" w:hAnsi="Times New Roman" w:cs="Times New Roman"/>
+          <w:sz w:val="24"/>
+          <w:szCs w:val="24"/>
+        </w:rPr>
+      </w:pPr>
+    </w:p>
+    <w:p>
+      <w:pPr>
+        <w:spacing w:after="0"/>
+        <w:rPr>
+          <w:rFonts w:ascii="Times New Roman" w:hAnsi="Times New Roman" w:cs="Times New Roman"/>
+          <w:sz w:val="24"/>
+          <w:szCs w:val="24"/>
+        </w:rPr>
+      </w:pPr>
+      <w:r>
+        <w:rPr>
+          <w:rFonts w:ascii="Times New Roman" w:hAnsi="Times New Roman" w:cs="Times New Roman"/>
+          <w:sz w:val="24"/>
+          <w:szCs w:val="24"/>
+        </w:rPr>
+        <w:lastRenderedPageBreak/>
+        <w:t xml:space="preserve">                                                                                     </w:t>
+      </w:r>
+      <w:r>
+        <w:rPr>
+          <w:rFonts w:ascii="Times New Roman" w:hAnsi="Times New Roman" w:cs="Times New Roman"/>
+          <w:sz w:val="24"/>
+          <w:szCs w:val="24"/>
+        </w:rPr>
+        <w:t xml:space="preserve">     </w:t>
+      </w:r>
+      <w:r>
+        <w:rPr>
+          <w:rFonts w:ascii="Times New Roman" w:hAnsi="Times New Roman" w:cs="Times New Roman"/>
+          <w:sz w:val="24"/>
+          <w:szCs w:val="24"/>
+        </w:rPr>
+        <w:t>Name: G S A M E W L B Egodawele</w:t>
       </w:r>
     </w:p>
     <w:p>
@@ -1263,6 +1546,7 @@
     <w:p>
       <w:pPr>
         <w:pStyle w:val="ListParagraph"/>
+        <w:ind w:left="630"/>
         <w:jc w:val="both"/>
         <w:rPr>
           <w:rFonts w:ascii="Times New Roman" w:hAnsi="Times New Roman" w:cs="Times New Roman"/>
@@ -1276,47 +1560,71 @@
           <w:sz w:val="24"/>
           <w:szCs w:val="24"/>
         </w:rPr>
-        <w:t xml:space="preserve">I learned a better way of </w:t>
-      </w:r>
-      <w:r>
-        <w:rPr>
-          <w:rFonts w:ascii="Times New Roman" w:hAnsi="Times New Roman" w:cs="Times New Roman"/>
-          <w:sz w:val="24"/>
-          <w:szCs w:val="24"/>
-        </w:rPr>
-        <w:t>presenting</w:t>
-      </w:r>
-      <w:r>
-        <w:rPr>
-          <w:rFonts w:ascii="Times New Roman" w:hAnsi="Times New Roman" w:cs="Times New Roman"/>
-          <w:sz w:val="24"/>
-          <w:szCs w:val="24"/>
-        </w:rPr>
-        <w:t xml:space="preserve"> my ideas and developing a </w:t>
-      </w:r>
-      <w:r>
-        <w:rPr>
-          <w:rFonts w:ascii="Times New Roman" w:hAnsi="Times New Roman" w:cs="Times New Roman"/>
-          <w:sz w:val="24"/>
-          <w:szCs w:val="24"/>
-        </w:rPr>
-        <w:t>good PowerPoint presentation</w:t>
-      </w:r>
-      <w:r>
-        <w:rPr>
-          <w:rFonts w:ascii="Times New Roman" w:hAnsi="Times New Roman" w:cs="Times New Roman"/>
-          <w:sz w:val="24"/>
-          <w:szCs w:val="24"/>
-        </w:rPr>
-        <w:t>.</w:t>
-      </w:r>
-      <w:r>
-        <w:rPr>
-          <w:rFonts w:ascii="Times New Roman" w:hAnsi="Times New Roman" w:cs="Times New Roman"/>
-          <w:sz w:val="24"/>
-          <w:szCs w:val="24"/>
-        </w:rPr>
-        <w:tab/>
+        <w:t xml:space="preserve">Research prior to the presentation is necessary.  </w:t>
+      </w:r>
+      <w:r>
+        <w:rPr>
+          <w:rFonts w:ascii="Times New Roman" w:hAnsi="Times New Roman" w:cs="Times New Roman"/>
+          <w:sz w:val="24"/>
+          <w:szCs w:val="24"/>
+        </w:rPr>
+        <w:t xml:space="preserve">Reading </w:t>
+      </w:r>
+      <w:r>
+        <w:rPr>
+          <w:rFonts w:ascii="Times New Roman" w:hAnsi="Times New Roman" w:cs="Times New Roman"/>
+          <w:sz w:val="24"/>
+          <w:szCs w:val="24"/>
+        </w:rPr>
+        <w:t xml:space="preserve">only </w:t>
+      </w:r>
+      <w:r>
+        <w:rPr>
+          <w:rFonts w:ascii="Times New Roman" w:hAnsi="Times New Roman" w:cs="Times New Roman"/>
+          <w:sz w:val="24"/>
+          <w:szCs w:val="24"/>
+        </w:rPr>
+        <w:t xml:space="preserve">text on the slide makes the audience </w:t>
+      </w:r>
+      <w:r>
+        <w:rPr>
+          <w:rFonts w:ascii="Times New Roman" w:hAnsi="Times New Roman" w:cs="Times New Roman"/>
+          <w:sz w:val="24"/>
+          <w:szCs w:val="24"/>
+        </w:rPr>
+        <w:t>bored</w:t>
+      </w:r>
+      <w:r>
+        <w:rPr>
+          <w:rFonts w:ascii="Times New Roman" w:hAnsi="Times New Roman" w:cs="Times New Roman"/>
+          <w:sz w:val="24"/>
+          <w:szCs w:val="24"/>
+        </w:rPr>
+        <w:t xml:space="preserve">. </w:t>
+      </w:r>
+      <w:r>
+        <w:rPr>
+          <w:rFonts w:ascii="Times New Roman" w:hAnsi="Times New Roman" w:cs="Times New Roman"/>
+          <w:sz w:val="24"/>
+          <w:szCs w:val="24"/>
+        </w:rPr>
+        <w:t xml:space="preserve">The </w:t>
+      </w:r>
+      <w:r>
+        <w:rPr>
+          <w:rFonts w:ascii="Times New Roman" w:hAnsi="Times New Roman" w:cs="Times New Roman"/>
+          <w:sz w:val="24"/>
+          <w:szCs w:val="24"/>
+        </w:rPr>
+        <w:t>ideas</w:t>
+      </w:r>
+      <w:r>
+        <w:rPr>
+          <w:rFonts w:ascii="Times New Roman" w:hAnsi="Times New Roman" w:cs="Times New Roman"/>
+          <w:sz w:val="24"/>
+          <w:szCs w:val="24"/>
+        </w:rPr>
+        <w:t xml:space="preserve"> need to be explained in simple words coherent way.</w:t>
       </w:r>
       <w:r>
         <w:rPr>
@@ -1326,32 +1634,57 @@
         </w:rPr>
         <w:t xml:space="preserve"> </w:t>
       </w:r>
-    </w:p>
-    <w:p>
-      <w:pPr>
-        <w:pStyle w:val="ListParagraph"/>
-        <w:jc w:val="both"/>
-        <w:rPr>
-          <w:rFonts w:ascii="Times New Roman" w:hAnsi="Times New Roman" w:cs="Times New Roman"/>
-          <w:sz w:val="24"/>
-          <w:szCs w:val="24"/>
-        </w:rPr>
-      </w:pPr>
-    </w:p>
-    <w:p>
-      <w:pPr>
-        <w:pStyle w:val="ListParagraph"/>
-        <w:jc w:val="both"/>
-        <w:rPr>
-          <w:rFonts w:ascii="Times New Roman" w:hAnsi="Times New Roman" w:cs="Times New Roman"/>
-          <w:sz w:val="24"/>
-          <w:szCs w:val="24"/>
-        </w:rPr>
-      </w:pPr>
-    </w:p>
-    <w:p>
-      <w:pPr>
-        <w:pStyle w:val="ListParagraph"/>
+      <w:r>
+        <w:rPr>
+          <w:rFonts w:ascii="Times New Roman" w:hAnsi="Times New Roman" w:cs="Times New Roman"/>
+          <w:sz w:val="24"/>
+          <w:szCs w:val="24"/>
+        </w:rPr>
+        <w:t>The audience</w:t>
+      </w:r>
+      <w:r>
+        <w:rPr>
+          <w:rFonts w:ascii="Times New Roman" w:hAnsi="Times New Roman" w:cs="Times New Roman"/>
+          <w:sz w:val="24"/>
+          <w:szCs w:val="24"/>
+        </w:rPr>
+        <w:t xml:space="preserve"> must be attentive to the presenter or make them attentive by </w:t>
+      </w:r>
+      <w:r>
+        <w:rPr>
+          <w:rFonts w:ascii="Times New Roman" w:hAnsi="Times New Roman" w:cs="Times New Roman"/>
+          <w:sz w:val="24"/>
+          <w:szCs w:val="24"/>
+        </w:rPr>
+        <w:t>making</w:t>
+      </w:r>
+      <w:r>
+        <w:rPr>
+          <w:rFonts w:ascii="Times New Roman" w:hAnsi="Times New Roman" w:cs="Times New Roman"/>
+          <w:sz w:val="24"/>
+          <w:szCs w:val="24"/>
+        </w:rPr>
+        <w:t xml:space="preserve"> a simple joke if not.</w:t>
+      </w:r>
+      <w:r>
+        <w:rPr>
+          <w:rFonts w:ascii="Times New Roman" w:hAnsi="Times New Roman" w:cs="Times New Roman"/>
+          <w:sz w:val="24"/>
+          <w:szCs w:val="24"/>
+        </w:rPr>
+        <w:t xml:space="preserve"> </w:t>
+      </w:r>
+      <w:r>
+        <w:rPr>
+          <w:rFonts w:ascii="Times New Roman" w:hAnsi="Times New Roman" w:cs="Times New Roman"/>
+          <w:sz w:val="24"/>
+          <w:szCs w:val="24"/>
+        </w:rPr>
+        <w:t xml:space="preserve">The language most familiar to the audience maximizes engagement. </w:t>
+      </w:r>
+    </w:p>
+    <w:p>
+      <w:pPr>
         <w:jc w:val="both"/>
         <w:rPr>
           <w:rFonts w:ascii="Times New Roman" w:hAnsi="Times New Roman" w:cs="Times New Roman"/>
@@ -1403,31 +1736,111 @@
           <w:sz w:val="24"/>
           <w:szCs w:val="24"/>
         </w:rPr>
-        <w:t xml:space="preserve">Going in front of </w:t>
-      </w:r>
-      <w:r>
-        <w:rPr>
-          <w:rFonts w:ascii="Times New Roman" w:hAnsi="Times New Roman" w:cs="Times New Roman"/>
-          <w:sz w:val="24"/>
-          <w:szCs w:val="24"/>
-        </w:rPr>
-        <w:t>an audience</w:t>
-      </w:r>
-      <w:r>
-        <w:rPr>
-          <w:rFonts w:ascii="Times New Roman" w:hAnsi="Times New Roman" w:cs="Times New Roman"/>
-          <w:sz w:val="24"/>
-          <w:szCs w:val="24"/>
-        </w:rPr>
-        <w:t xml:space="preserve"> and speaking were</w:t>
-      </w:r>
-      <w:r>
-        <w:rPr>
-          <w:rFonts w:ascii="Times New Roman" w:hAnsi="Times New Roman" w:cs="Times New Roman"/>
-          <w:sz w:val="24"/>
-          <w:szCs w:val="24"/>
-        </w:rPr>
-        <w:t xml:space="preserve"> difficult at first. </w:t>
+        <w:t>It made</w:t>
+      </w:r>
+      <w:r>
+        <w:rPr>
+          <w:rFonts w:ascii="Times New Roman" w:hAnsi="Times New Roman" w:cs="Times New Roman"/>
+          <w:sz w:val="24"/>
+          <w:szCs w:val="24"/>
+        </w:rPr>
+        <w:t xml:space="preserve"> me hesitant to speak up in front of people. </w:t>
+      </w:r>
+      <w:r>
+        <w:rPr>
+          <w:rFonts w:ascii="Times New Roman" w:hAnsi="Times New Roman" w:cs="Times New Roman"/>
+          <w:sz w:val="24"/>
+          <w:szCs w:val="24"/>
+        </w:rPr>
+        <w:t xml:space="preserve">The </w:t>
+      </w:r>
+      <w:r>
+        <w:rPr>
+          <w:rFonts w:ascii="Times New Roman" w:hAnsi="Times New Roman" w:cs="Times New Roman"/>
+          <w:sz w:val="24"/>
+          <w:szCs w:val="24"/>
+        </w:rPr>
+        <w:t>things that</w:t>
+      </w:r>
+      <w:r>
+        <w:rPr>
+          <w:rFonts w:ascii="Times New Roman" w:hAnsi="Times New Roman" w:cs="Times New Roman"/>
+          <w:sz w:val="24"/>
+          <w:szCs w:val="24"/>
+        </w:rPr>
+        <w:t xml:space="preserve"> needed to </w:t>
+      </w:r>
+      <w:r>
+        <w:rPr>
+          <w:rFonts w:ascii="Times New Roman" w:hAnsi="Times New Roman" w:cs="Times New Roman"/>
+          <w:sz w:val="24"/>
+          <w:szCs w:val="24"/>
+        </w:rPr>
+        <w:t>be said</w:t>
+      </w:r>
+      <w:r>
+        <w:rPr>
+          <w:rFonts w:ascii="Times New Roman" w:hAnsi="Times New Roman" w:cs="Times New Roman"/>
+          <w:sz w:val="24"/>
+          <w:szCs w:val="24"/>
+        </w:rPr>
+        <w:t xml:space="preserve"> have been forgotten. </w:t>
+      </w:r>
+      <w:r>
+        <w:rPr>
+          <w:rFonts w:ascii="Times New Roman" w:hAnsi="Times New Roman" w:cs="Times New Roman"/>
+          <w:sz w:val="24"/>
+          <w:szCs w:val="24"/>
+        </w:rPr>
+        <w:t>Time management was hard.</w:t>
+      </w:r>
+      <w:r>
+        <w:rPr>
+          <w:rFonts w:ascii="Times New Roman" w:hAnsi="Times New Roman" w:cs="Times New Roman"/>
+          <w:sz w:val="24"/>
+          <w:szCs w:val="24"/>
+        </w:rPr>
+        <w:t xml:space="preserve"> The questions raised by the audience were </w:t>
+      </w:r>
+      <w:r>
+        <w:rPr>
+          <w:rFonts w:ascii="Times New Roman" w:hAnsi="Times New Roman" w:cs="Times New Roman"/>
+          <w:sz w:val="24"/>
+          <w:szCs w:val="24"/>
+        </w:rPr>
+        <w:t xml:space="preserve">out of preparation. </w:t>
+      </w:r>
+      <w:r>
+        <w:rPr>
+          <w:rFonts w:ascii="Times New Roman" w:hAnsi="Times New Roman" w:cs="Times New Roman"/>
+          <w:sz w:val="24"/>
+          <w:szCs w:val="24"/>
+        </w:rPr>
+        <w:t>Converting thoughts into words was confusing and numb.</w:t>
+      </w:r>
+      <w:r>
+        <w:rPr>
+          <w:rFonts w:ascii="Times New Roman" w:hAnsi="Times New Roman" w:cs="Times New Roman"/>
+          <w:sz w:val="24"/>
+          <w:szCs w:val="24"/>
+        </w:rPr>
+        <w:t xml:space="preserve"> The tone of voice to be confident was difficult to handle.</w:t>
+      </w:r>
+      <w:r>
+        <w:rPr>
+          <w:rFonts w:ascii="Times New Roman" w:hAnsi="Times New Roman" w:cs="Times New Roman"/>
+          <w:sz w:val="24"/>
+          <w:szCs w:val="24"/>
+        </w:rPr>
+        <w:t xml:space="preserve"> Mind was blank at times what to say next.</w:t>
+      </w:r>
+      <w:r>
+        <w:rPr>
+          <w:rFonts w:ascii="Times New Roman" w:hAnsi="Times New Roman" w:cs="Times New Roman"/>
+          <w:sz w:val="24"/>
+          <w:szCs w:val="24"/>
+        </w:rPr>
+        <w:t xml:space="preserve"> </w:t>
       </w:r>
     </w:p>
     <w:p>
@@ -1490,12 +1903,90 @@
           <w:sz w:val="24"/>
           <w:szCs w:val="24"/>
         </w:rPr>
-        <w:t>Doing research and being knowledgeable in the discipline make it easier to do the presentation.</w:t>
+        <w:t xml:space="preserve">Prior research enhances the quality of presentation. </w:t>
+      </w:r>
+      <w:r>
+        <w:rPr>
+          <w:rFonts w:ascii="Times New Roman" w:hAnsi="Times New Roman" w:cs="Times New Roman"/>
+          <w:sz w:val="24"/>
+          <w:szCs w:val="24"/>
+        </w:rPr>
+        <w:t xml:space="preserve">Having </w:t>
+      </w:r>
+      <w:r>
+        <w:rPr>
+          <w:rFonts w:ascii="Times New Roman" w:hAnsi="Times New Roman" w:cs="Times New Roman"/>
+          <w:sz w:val="24"/>
+          <w:szCs w:val="24"/>
+        </w:rPr>
+        <w:t>knowledge</w:t>
+      </w:r>
+      <w:r>
+        <w:rPr>
+          <w:rFonts w:ascii="Times New Roman" w:hAnsi="Times New Roman" w:cs="Times New Roman"/>
+          <w:sz w:val="24"/>
+          <w:szCs w:val="24"/>
+        </w:rPr>
+        <w:t xml:space="preserve"> beyond the limit is a must.</w:t>
+      </w:r>
+      <w:r>
+        <w:rPr>
+          <w:rFonts w:ascii="Times New Roman" w:hAnsi="Times New Roman" w:cs="Times New Roman"/>
+          <w:sz w:val="24"/>
+          <w:szCs w:val="24"/>
+        </w:rPr>
+        <w:t xml:space="preserve"> Verbal delivery needs to be well structured and practiced by recording thus the errors reduced. </w:t>
+      </w:r>
+      <w:r>
+        <w:rPr>
+          <w:rFonts w:ascii="Times New Roman" w:hAnsi="Times New Roman" w:cs="Times New Roman"/>
+          <w:sz w:val="24"/>
+          <w:szCs w:val="24"/>
+        </w:rPr>
+        <w:t>Being yourself is more attractive than mimicking.</w:t>
+      </w:r>
+      <w:r>
+        <w:rPr>
+          <w:rFonts w:ascii="Times New Roman" w:hAnsi="Times New Roman" w:cs="Times New Roman"/>
+          <w:sz w:val="24"/>
+          <w:szCs w:val="24"/>
+        </w:rPr>
+        <w:t xml:space="preserve"> </w:t>
+      </w:r>
+      <w:r>
+        <w:rPr>
+          <w:rFonts w:ascii="Times New Roman" w:hAnsi="Times New Roman" w:cs="Times New Roman"/>
+          <w:sz w:val="24"/>
+          <w:szCs w:val="24"/>
+        </w:rPr>
+        <w:t>The dress</w:t>
+      </w:r>
+      <w:r>
+        <w:rPr>
+          <w:rFonts w:ascii="Times New Roman" w:hAnsi="Times New Roman" w:cs="Times New Roman"/>
+          <w:sz w:val="24"/>
+          <w:szCs w:val="24"/>
+        </w:rPr>
+        <w:t xml:space="preserve"> code is formal attire.</w:t>
+      </w:r>
+      <w:r>
+        <w:rPr>
+          <w:rFonts w:ascii="Times New Roman" w:hAnsi="Times New Roman" w:cs="Times New Roman"/>
+          <w:sz w:val="24"/>
+          <w:szCs w:val="24"/>
+        </w:rPr>
+        <w:t xml:space="preserve"> Asking questions to understand the audience’s level of familiarity is required. </w:t>
       </w:r>
     </w:p>
     <w:sectPr>
       <w:pgSz w:w="11909" w:h="16834" w:code="9"/>
       <w:pgMar w:top="1440" w:right="1440" w:bottom="1440" w:left="1440" w:header="720" w:footer="720" w:gutter="0"/>
+      <w:pgBorders w:offsetFrom="page">
+        <w:top w:val="single" w:sz="4" w:space="24" w:color="auto"/>
+        <w:left w:val="single" w:sz="4" w:space="24" w:color="auto"/>
+        <w:bottom w:val="single" w:sz="4" w:space="24" w:color="auto"/>
+        <w:right w:val="single" w:sz="4" w:space="24" w:color="auto"/>
+      </w:pgBorders>
       <w:cols w:space="720"/>
       <w:docGrid w:linePitch="360"/>
     </w:sectPr>
